--- a/TDD-Project4-TeamBeatles-AllYouNeedIsLove.docx
+++ b/TDD-Project4-TeamBeatles-AllYouNeedIsLove.docx
@@ -144,16 +144,8 @@
         <w:rPr>
           <w:rFonts w:ascii="Calibri" w:eastAsia="Calibri" w:hAnsi="Calibri" w:cs="Calibri"/>
         </w:rPr>
-        <w:t xml:space="preserve">Members: Victor Haskins, Matt Gipson, Andrew </w:t>
-      </w:r>
-      <w:proofErr w:type="spellStart"/>
-      <w:r>
-        <w:rPr>
-          <w:rFonts w:ascii="Calibri" w:eastAsia="Calibri" w:hAnsi="Calibri" w:cs="Calibri"/>
-        </w:rPr>
-        <w:t>Seba</w:t>
-      </w:r>
-      <w:proofErr w:type="spellEnd"/>
+        <w:t>Members: Victor Haskins, Matt Gipson, Andrew Seba</w:t>
+      </w:r>
     </w:p>
     <w:p>
       <w:pPr>
@@ -2332,16 +2324,15 @@
           <w:color w:val="000000"/>
           <w:sz w:val="24"/>
         </w:rPr>
-        <w:t xml:space="preserve">f the board game Settlers of </w:t>
-      </w:r>
-      <w:proofErr w:type="spellStart"/>
+        <w:t>f the board game Settlers of Ca</w:t>
+      </w:r>
       <w:r>
         <w:rPr>
           <w:rFonts w:ascii="Arial" w:eastAsia="Arial" w:hAnsi="Arial" w:cs="Arial"/>
           <w:color w:val="000000"/>
           <w:sz w:val="24"/>
         </w:rPr>
-        <w:t>Ca</w:t>
+        <w:t>tan</w:t>
       </w:r>
       <w:r>
         <w:rPr>
@@ -2349,16 +2340,15 @@
           <w:color w:val="000000"/>
           <w:sz w:val="24"/>
         </w:rPr>
-        <w:t>tan</w:t>
-      </w:r>
-      <w:proofErr w:type="spellEnd"/>
+        <w:t xml:space="preserve">. </w:t>
+      </w:r>
       <w:r>
         <w:rPr>
           <w:rFonts w:ascii="Arial" w:eastAsia="Arial" w:hAnsi="Arial" w:cs="Arial"/>
           <w:color w:val="000000"/>
           <w:sz w:val="24"/>
         </w:rPr>
-        <w:t xml:space="preserve">. </w:t>
+        <w:t>There are deviations from the game, such as fewer resource types and restricted actions, and the game o</w:t>
       </w:r>
       <w:r>
         <w:rPr>
@@ -2366,7 +2356,7 @@
           <w:color w:val="000000"/>
           <w:sz w:val="24"/>
         </w:rPr>
-        <w:t>There are deviations from the game, such as fewer resource types and restricted actions, and the game o</w:t>
+        <w:t xml:space="preserve">nly accepts a single player. This project </w:t>
       </w:r>
       <w:r>
         <w:rPr>
@@ -2374,16 +2364,18 @@
           <w:color w:val="000000"/>
           <w:sz w:val="24"/>
         </w:rPr>
-        <w:t xml:space="preserve">nly accepts a single player. This project </w:t>
-      </w:r>
-      <w:r>
+        <w:t xml:space="preserve">will be broken into three categories: Game Content Creation, User-Centered Design/External Tool Creation, and User Generated Content. </w:t>
+      </w:r>
+    </w:p>
+    <w:p>
+      <w:pPr>
+        <w:spacing w:after="0" w:line="240" w:lineRule="auto"/>
         <w:rPr>
           <w:rFonts w:ascii="Arial" w:eastAsia="Arial" w:hAnsi="Arial" w:cs="Arial"/>
           <w:color w:val="000000"/>
           <w:sz w:val="24"/>
         </w:rPr>
-        <w:t xml:space="preserve">will be broken into three categories: Game Content Creation, User-Centered Design/External Tool Creation, and User Generated Content. </w:t>
-      </w:r>
+      </w:pPr>
     </w:p>
     <w:p>
       <w:pPr>
@@ -2394,23 +2386,21 @@
           <w:sz w:val="24"/>
         </w:rPr>
       </w:pPr>
-    </w:p>
-    <w:p>
-      <w:pPr>
-        <w:spacing w:after="0" w:line="240" w:lineRule="auto"/>
+      <w:r>
         <w:rPr>
           <w:rFonts w:ascii="Arial" w:eastAsia="Arial" w:hAnsi="Arial" w:cs="Arial"/>
           <w:color w:val="000000"/>
           <w:sz w:val="24"/>
         </w:rPr>
-      </w:pPr>
+        <w:t>The game portion will have the options to create, load and quit the game.</w:t>
+      </w:r>
       <w:r>
         <w:rPr>
           <w:rFonts w:ascii="Arial" w:eastAsia="Arial" w:hAnsi="Arial" w:cs="Arial"/>
           <w:color w:val="000000"/>
           <w:sz w:val="24"/>
         </w:rPr>
-        <w:t>The game portion will have the options to create, load and quit the game.</w:t>
+        <w:t xml:space="preserve"> Creating a game also creates a new game file, while loading a game opens an existing, external text file. Quitting the game only closes the game with no saves. Game turns will be broken into </w:t>
       </w:r>
       <w:r>
         <w:rPr>
@@ -2418,7 +2408,7 @@
           <w:color w:val="000000"/>
           <w:sz w:val="24"/>
         </w:rPr>
-        <w:t xml:space="preserve"> Creating a game also creates a new game file, while loading a game opens an existing, external text file. Quitting the game only closes the game with no saves. Game turns will be broken into </w:t>
+        <w:t>seven</w:t>
       </w:r>
       <w:r>
         <w:rPr>
@@ -2426,7 +2416,7 @@
           <w:color w:val="000000"/>
           <w:sz w:val="24"/>
         </w:rPr>
-        <w:t>seven</w:t>
+        <w:t xml:space="preserve"> phases</w:t>
       </w:r>
       <w:r>
         <w:rPr>
@@ -2434,18 +2424,8 @@
           <w:color w:val="000000"/>
           <w:sz w:val="24"/>
         </w:rPr>
-        <w:t xml:space="preserve"> phases</w:t>
-      </w:r>
-      <w:r>
-        <w:rPr>
-          <w:rFonts w:ascii="Arial" w:eastAsia="Arial" w:hAnsi="Arial" w:cs="Arial"/>
-          <w:color w:val="000000"/>
-          <w:sz w:val="24"/>
-        </w:rPr>
         <w:t>--two of which are one time uses--</w:t>
       </w:r>
-      <w:bookmarkStart w:id="0" w:name="_GoBack"/>
-      <w:bookmarkEnd w:id="0"/>
       <w:r>
         <w:rPr>
           <w:rFonts w:ascii="Arial" w:eastAsia="Arial" w:hAnsi="Arial" w:cs="Arial"/>
@@ -3263,7 +3243,6 @@
           <w:sz w:val="24"/>
         </w:rPr>
       </w:pPr>
-      <w:proofErr w:type="gramStart"/>
       <w:r>
         <w:rPr>
           <w:rFonts w:ascii="Arial" w:eastAsia="Arial" w:hAnsi="Arial" w:cs="Arial"/>
@@ -3277,16 +3256,7 @@
           <w:color w:val="666666"/>
           <w:sz w:val="24"/>
         </w:rPr>
-        <w:t>timated</w:t>
-      </w:r>
-      <w:proofErr w:type="gramEnd"/>
-      <w:r>
-        <w:rPr>
-          <w:rFonts w:ascii="Arial" w:eastAsia="Arial" w:hAnsi="Arial" w:cs="Arial"/>
-          <w:color w:val="666666"/>
-          <w:sz w:val="24"/>
-        </w:rPr>
-        <w:t xml:space="preserve"> Cost of Completion </w:t>
+        <w:t xml:space="preserve">timated Cost of Completion </w:t>
       </w:r>
     </w:p>
     <w:tbl>
@@ -3834,21 +3804,12 @@
             <w:pPr>
               <w:spacing w:after="0"/>
             </w:pPr>
-            <w:proofErr w:type="spellStart"/>
-            <w:r>
-              <w:rPr>
-                <w:rFonts w:ascii="Arial" w:eastAsia="Arial" w:hAnsi="Arial" w:cs="Arial"/>
-                <w:sz w:val="24"/>
-              </w:rPr>
-              <w:t>MonoDevelop</w:t>
-            </w:r>
-            <w:proofErr w:type="spellEnd"/>
-            <w:r>
-              <w:rPr>
-                <w:rFonts w:ascii="Arial" w:eastAsia="Arial" w:hAnsi="Arial" w:cs="Arial"/>
-                <w:sz w:val="24"/>
-              </w:rPr>
-              <w:t xml:space="preserve"> </w:t>
+            <w:r>
+              <w:rPr>
+                <w:rFonts w:ascii="Arial" w:eastAsia="Arial" w:hAnsi="Arial" w:cs="Arial"/>
+                <w:sz w:val="24"/>
+              </w:rPr>
+              <w:t xml:space="preserve">MonoDevelop </w:t>
             </w:r>
           </w:p>
         </w:tc>
@@ -3964,23 +3925,7 @@
                 <w:rFonts w:ascii="Arial" w:eastAsia="Arial" w:hAnsi="Arial" w:cs="Arial"/>
                 <w:sz w:val="24"/>
               </w:rPr>
-              <w:t>Development Environ-</w:t>
-            </w:r>
-            <w:proofErr w:type="spellStart"/>
-            <w:r>
-              <w:rPr>
-                <w:rFonts w:ascii="Arial" w:eastAsia="Arial" w:hAnsi="Arial" w:cs="Arial"/>
-                <w:sz w:val="24"/>
-              </w:rPr>
-              <w:t>ment</w:t>
-            </w:r>
-            <w:proofErr w:type="spellEnd"/>
-            <w:r>
-              <w:rPr>
-                <w:rFonts w:ascii="Arial" w:eastAsia="Arial" w:hAnsi="Arial" w:cs="Arial"/>
-                <w:sz w:val="24"/>
-              </w:rPr>
-              <w:t xml:space="preserve">. Used to release to multiple platforms. </w:t>
+              <w:t xml:space="preserve">Development Environ-ment. Used to release to multiple platforms. </w:t>
             </w:r>
           </w:p>
         </w:tc>
@@ -5568,17 +5513,8 @@
                 <w:rFonts w:ascii="Arial" w:eastAsia="Arial" w:hAnsi="Arial" w:cs="Arial"/>
                 <w:sz w:val="24"/>
               </w:rPr>
-              <w:t xml:space="preserve"> </w:t>
-            </w:r>
-            <w:proofErr w:type="spellStart"/>
-            <w:r>
-              <w:rPr>
-                <w:rFonts w:ascii="Arial" w:eastAsia="Arial" w:hAnsi="Arial" w:cs="Arial"/>
-                <w:sz w:val="24"/>
-              </w:rPr>
-              <w:t>FilenameEditor</w:t>
-            </w:r>
-            <w:proofErr w:type="spellEnd"/>
+              <w:t xml:space="preserve"> FilenameEditor</w:t>
+            </w:r>
           </w:p>
         </w:tc>
         <w:tc>
@@ -5643,17 +5579,8 @@
                 <w:rFonts w:ascii="Arial" w:eastAsia="Arial" w:hAnsi="Arial" w:cs="Arial"/>
                 <w:sz w:val="24"/>
               </w:rPr>
-              <w:t>.</w:t>
-            </w:r>
-            <w:proofErr w:type="spellStart"/>
-            <w:r>
-              <w:rPr>
-                <w:rFonts w:ascii="Arial" w:eastAsia="Arial" w:hAnsi="Arial" w:cs="Arial"/>
-                <w:sz w:val="24"/>
-              </w:rPr>
-              <w:t>cs</w:t>
-            </w:r>
-            <w:proofErr w:type="spellEnd"/>
+              <w:t>.cs</w:t>
+            </w:r>
           </w:p>
         </w:tc>
       </w:tr>
@@ -5682,7 +5609,6 @@
                 <w:sz w:val="24"/>
               </w:rPr>
             </w:pPr>
-            <w:proofErr w:type="spellStart"/>
             <w:r>
               <w:rPr>
                 <w:rFonts w:ascii="Arial" w:eastAsia="Arial" w:hAnsi="Arial" w:cs="Arial"/>
@@ -5690,7 +5616,6 @@
               </w:rPr>
               <w:t>FilenameDrawer</w:t>
             </w:r>
-            <w:proofErr w:type="spellEnd"/>
           </w:p>
         </w:tc>
         <w:tc>
@@ -5755,17 +5680,8 @@
                 <w:rFonts w:ascii="Arial" w:eastAsia="Arial" w:hAnsi="Arial" w:cs="Arial"/>
                 <w:sz w:val="24"/>
               </w:rPr>
-              <w:t>.</w:t>
-            </w:r>
-            <w:proofErr w:type="spellStart"/>
-            <w:r>
-              <w:rPr>
-                <w:rFonts w:ascii="Arial" w:eastAsia="Arial" w:hAnsi="Arial" w:cs="Arial"/>
-                <w:sz w:val="24"/>
-              </w:rPr>
-              <w:t>cs</w:t>
-            </w:r>
-            <w:proofErr w:type="spellEnd"/>
+              <w:t>.cs</w:t>
+            </w:r>
           </w:p>
         </w:tc>
       </w:tr>
@@ -5857,23 +5773,7 @@
                 <w:rFonts w:ascii="Arial" w:eastAsia="Arial" w:hAnsi="Arial" w:cs="Arial"/>
                 <w:sz w:val="24"/>
               </w:rPr>
-              <w:t xml:space="preserve"> .</w:t>
-            </w:r>
-            <w:proofErr w:type="spellStart"/>
-            <w:r>
-              <w:rPr>
-                <w:rFonts w:ascii="Arial" w:eastAsia="Arial" w:hAnsi="Arial" w:cs="Arial"/>
-                <w:sz w:val="24"/>
-              </w:rPr>
-              <w:t>cs</w:t>
-            </w:r>
-            <w:proofErr w:type="spellEnd"/>
-            <w:r>
-              <w:rPr>
-                <w:rFonts w:ascii="Arial" w:eastAsia="Arial" w:hAnsi="Arial" w:cs="Arial"/>
-                <w:sz w:val="24"/>
-              </w:rPr>
-              <w:t xml:space="preserve"> </w:t>
+              <w:t xml:space="preserve"> .cs </w:t>
             </w:r>
           </w:p>
         </w:tc>
@@ -6054,7 +5954,6 @@
             <w:pPr>
               <w:spacing w:after="0"/>
             </w:pPr>
-            <w:proofErr w:type="spellStart"/>
             <w:r>
               <w:rPr>
                 <w:rFonts w:ascii="Arial" w:eastAsia="Arial" w:hAnsi="Arial" w:cs="Arial"/>
@@ -6062,7 +5961,6 @@
               </w:rPr>
               <w:t>SceneName</w:t>
             </w:r>
-            <w:proofErr w:type="spellEnd"/>
           </w:p>
         </w:tc>
         <w:tc>
@@ -6595,23 +6493,7 @@
                 <w:rFonts w:ascii="Arial" w:eastAsia="Arial" w:hAnsi="Arial" w:cs="Arial"/>
                 <w:sz w:val="24"/>
               </w:rPr>
-              <w:t>.</w:t>
-            </w:r>
-            <w:proofErr w:type="spellStart"/>
-            <w:r>
-              <w:rPr>
-                <w:rFonts w:ascii="Arial" w:eastAsia="Arial" w:hAnsi="Arial" w:cs="Arial"/>
-                <w:sz w:val="24"/>
-              </w:rPr>
-              <w:t>cs</w:t>
-            </w:r>
-            <w:proofErr w:type="spellEnd"/>
-            <w:r>
-              <w:rPr>
-                <w:rFonts w:ascii="Arial" w:eastAsia="Arial" w:hAnsi="Arial" w:cs="Arial"/>
-                <w:sz w:val="24"/>
-              </w:rPr>
-              <w:t>, Visual Studio 2015 solution</w:t>
+              <w:t>.cs, Visual Studio 2015 solution</w:t>
             </w:r>
           </w:p>
         </w:tc>
@@ -6811,7 +6693,7 @@
         <w:rPr>
           <w:rFonts w:ascii="Calibri" w:eastAsia="Calibri" w:hAnsi="Calibri" w:cs="Calibri"/>
         </w:rPr>
-        <w:t>?</w:t>
+        <w:t>IO – game state</w:t>
       </w:r>
     </w:p>
     <w:p>
@@ -6829,7 +6711,7 @@
         <w:rPr>
           <w:rFonts w:ascii="Calibri" w:eastAsia="Calibri" w:hAnsi="Calibri" w:cs="Calibri"/>
         </w:rPr>
-        <w:t>?</w:t>
+        <w:t>Game data scene</w:t>
       </w:r>
     </w:p>
     <w:p>
@@ -6847,7 +6729,43 @@
         <w:rPr>
           <w:rFonts w:ascii="Calibri" w:eastAsia="Calibri" w:hAnsi="Calibri" w:cs="Calibri"/>
         </w:rPr>
-        <w:t>?</w:t>
+        <w:t>Load game scene</w:t>
+      </w:r>
+    </w:p>
+    <w:p>
+      <w:pPr>
+        <w:numPr>
+          <w:ilvl w:val="0"/>
+          <w:numId w:val="1"/>
+        </w:numPr>
+        <w:ind w:left="720" w:hanging="360"/>
+        <w:rPr>
+          <w:rFonts w:ascii="Calibri" w:eastAsia="Calibri" w:hAnsi="Calibri" w:cs="Calibri"/>
+        </w:rPr>
+      </w:pPr>
+      <w:r>
+        <w:rPr>
+          <w:rFonts w:ascii="Calibri" w:eastAsia="Calibri" w:hAnsi="Calibri" w:cs="Calibri"/>
+        </w:rPr>
+        <w:t>Play gui</w:t>
+      </w:r>
+    </w:p>
+    <w:p>
+      <w:pPr>
+        <w:numPr>
+          <w:ilvl w:val="0"/>
+          <w:numId w:val="1"/>
+        </w:numPr>
+        <w:ind w:left="720" w:hanging="360"/>
+        <w:rPr>
+          <w:rFonts w:ascii="Calibri" w:eastAsia="Calibri" w:hAnsi="Calibri" w:cs="Calibri"/>
+        </w:rPr>
+      </w:pPr>
+      <w:r>
+        <w:rPr>
+          <w:rFonts w:ascii="Calibri" w:eastAsia="Calibri" w:hAnsi="Calibri" w:cs="Calibri"/>
+        </w:rPr>
+        <w:t>Phase 6 - victory</w:t>
       </w:r>
     </w:p>
     <w:p>
@@ -6899,7 +6817,7 @@
         <w:rPr>
           <w:rFonts w:ascii="Calibri" w:eastAsia="Calibri" w:hAnsi="Calibri" w:cs="Calibri"/>
         </w:rPr>
-        <w:t>?</w:t>
+        <w:t>Tool</w:t>
       </w:r>
     </w:p>
     <w:p>
@@ -6917,7 +6835,7 @@
         <w:rPr>
           <w:rFonts w:ascii="Calibri" w:eastAsia="Calibri" w:hAnsi="Calibri" w:cs="Calibri"/>
         </w:rPr>
-        <w:t>?</w:t>
+        <w:t>IO - world</w:t>
       </w:r>
     </w:p>
     <w:p>
@@ -6935,7 +6853,61 @@
         <w:rPr>
           <w:rFonts w:ascii="Calibri" w:eastAsia="Calibri" w:hAnsi="Calibri" w:cs="Calibri"/>
         </w:rPr>
-        <w:t>?</w:t>
+        <w:t>Map loading</w:t>
+      </w:r>
+    </w:p>
+    <w:p>
+      <w:pPr>
+        <w:numPr>
+          <w:ilvl w:val="0"/>
+          <w:numId w:val="2"/>
+        </w:numPr>
+        <w:ind w:left="720" w:hanging="360"/>
+        <w:rPr>
+          <w:rFonts w:ascii="Calibri" w:eastAsia="Calibri" w:hAnsi="Calibri" w:cs="Calibri"/>
+        </w:rPr>
+      </w:pPr>
+      <w:r>
+        <w:rPr>
+          <w:rFonts w:ascii="Calibri" w:eastAsia="Calibri" w:hAnsi="Calibri" w:cs="Calibri"/>
+        </w:rPr>
+        <w:t>World menu</w:t>
+      </w:r>
+    </w:p>
+    <w:p>
+      <w:pPr>
+        <w:numPr>
+          <w:ilvl w:val="0"/>
+          <w:numId w:val="2"/>
+        </w:numPr>
+        <w:ind w:left="720" w:hanging="360"/>
+        <w:rPr>
+          <w:rFonts w:ascii="Calibri" w:eastAsia="Calibri" w:hAnsi="Calibri" w:cs="Calibri"/>
+        </w:rPr>
+      </w:pPr>
+      <w:r>
+        <w:rPr>
+          <w:rFonts w:ascii="Calibri" w:eastAsia="Calibri" w:hAnsi="Calibri" w:cs="Calibri"/>
+        </w:rPr>
+        <w:t>Phase 0 – game start</w:t>
+      </w:r>
+    </w:p>
+    <w:p>
+      <w:pPr>
+        <w:numPr>
+          <w:ilvl w:val="0"/>
+          <w:numId w:val="2"/>
+        </w:numPr>
+        <w:ind w:left="720" w:hanging="360"/>
+        <w:rPr>
+          <w:rFonts w:ascii="Calibri" w:eastAsia="Calibri" w:hAnsi="Calibri" w:cs="Calibri"/>
+        </w:rPr>
+      </w:pPr>
+      <w:r>
+        <w:rPr>
+          <w:rFonts w:ascii="Calibri" w:eastAsia="Calibri" w:hAnsi="Calibri" w:cs="Calibri"/>
+        </w:rPr>
+        <w:t>Phase 1 - roll</w:t>
       </w:r>
     </w:p>
     <w:p>
@@ -6981,7 +6953,7 @@
         <w:rPr>
           <w:rFonts w:ascii="Calibri" w:eastAsia="Calibri" w:hAnsi="Calibri" w:cs="Calibri"/>
         </w:rPr>
-        <w:t>?</w:t>
+        <w:t>Main menu</w:t>
       </w:r>
     </w:p>
     <w:p>
@@ -6999,7 +6971,7 @@
         <w:rPr>
           <w:rFonts w:ascii="Calibri" w:eastAsia="Calibri" w:hAnsi="Calibri" w:cs="Calibri"/>
         </w:rPr>
-        <w:t>?</w:t>
+        <w:t>Settlements and road</w:t>
       </w:r>
     </w:p>
     <w:p>
@@ -7017,7 +6989,124 @@
         <w:rPr>
           <w:rFonts w:ascii="Calibri" w:eastAsia="Calibri" w:hAnsi="Calibri" w:cs="Calibri"/>
         </w:rPr>
-        <w:t>?</w:t>
+        <w:t>phase 3 - build</w:t>
+      </w:r>
+    </w:p>
+    <w:p>
+      <w:pPr>
+        <w:numPr>
+          <w:ilvl w:val="0"/>
+          <w:numId w:val="3"/>
+        </w:numPr>
+        <w:ind w:left="720" w:hanging="360"/>
+        <w:rPr>
+          <w:rFonts w:ascii="Calibri" w:eastAsia="Calibri" w:hAnsi="Calibri" w:cs="Calibri"/>
+        </w:rPr>
+      </w:pPr>
+      <w:r>
+        <w:rPr>
+          <w:rFonts w:ascii="Calibri" w:eastAsia="Calibri" w:hAnsi="Calibri" w:cs="Calibri"/>
+        </w:rPr>
+        <w:t>Phase 4 – end turn</w:t>
+      </w:r>
+    </w:p>
+    <w:p>
+      <w:pPr>
+        <w:numPr>
+          <w:ilvl w:val="0"/>
+          <w:numId w:val="3"/>
+        </w:numPr>
+        <w:ind w:left="720" w:hanging="360"/>
+        <w:rPr>
+          <w:rFonts w:ascii="Calibri" w:eastAsia="Calibri" w:hAnsi="Calibri" w:cs="Calibri"/>
+        </w:rPr>
+      </w:pPr>
+      <w:r>
+        <w:rPr>
+          <w:rFonts w:ascii="Calibri" w:eastAsia="Calibri" w:hAnsi="Calibri" w:cs="Calibri"/>
+        </w:rPr>
+        <w:t>Phase 5</w:t>
+      </w:r>
+      <w:r>
+        <w:rPr>
+          <w:rFonts w:ascii="Calibri" w:eastAsia="Calibri" w:hAnsi="Calibri" w:cs="Calibri"/>
+        </w:rPr>
+        <w:t xml:space="preserve"> - processing</w:t>
+      </w:r>
+    </w:p>
+    <w:p>
+      <w:pPr>
+        <w:keepNext/>
+        <w:keepLines/>
+        <w:spacing w:before="40" w:after="0"/>
+        <w:rPr>
+          <w:rFonts w:ascii="Calibri Light" w:eastAsia="Calibri Light" w:hAnsi="Calibri Light" w:cs="Calibri Light"/>
+          <w:color w:val="2E74B5"/>
+          <w:sz w:val="26"/>
+        </w:rPr>
+      </w:pPr>
+      <w:r>
+        <w:rPr>
+          <w:rFonts w:ascii="Calibri Light" w:eastAsia="Calibri Light" w:hAnsi="Calibri Light" w:cs="Calibri Light"/>
+          <w:color w:val="2E74B5"/>
+          <w:sz w:val="26"/>
+        </w:rPr>
+        <w:t>Stretch</w:t>
+      </w:r>
+    </w:p>
+    <w:p>
+      <w:pPr>
+        <w:numPr>
+          <w:ilvl w:val="0"/>
+          <w:numId w:val="3"/>
+        </w:numPr>
+        <w:ind w:left="720" w:hanging="360"/>
+        <w:rPr>
+          <w:rFonts w:ascii="Calibri" w:eastAsia="Calibri" w:hAnsi="Calibri" w:cs="Calibri"/>
+        </w:rPr>
+      </w:pPr>
+      <w:r>
+        <w:rPr>
+          <w:rFonts w:ascii="Calibri" w:eastAsia="Calibri" w:hAnsi="Calibri" w:cs="Calibri"/>
+        </w:rPr>
+        <w:t>Trade phase</w:t>
+      </w:r>
+    </w:p>
+    <w:p>
+      <w:pPr>
+        <w:numPr>
+          <w:ilvl w:val="0"/>
+          <w:numId w:val="3"/>
+        </w:numPr>
+        <w:ind w:left="720" w:hanging="360"/>
+        <w:rPr>
+          <w:rFonts w:ascii="Calibri" w:eastAsia="Calibri" w:hAnsi="Calibri" w:cs="Calibri"/>
+        </w:rPr>
+      </w:pPr>
+      <w:r>
+        <w:rPr>
+          <w:rFonts w:ascii="Calibri" w:eastAsia="Calibri" w:hAnsi="Calibri" w:cs="Calibri"/>
+        </w:rPr>
+        <w:t>Random world on load</w:t>
+      </w:r>
+    </w:p>
+    <w:p>
+      <w:pPr>
+        <w:numPr>
+          <w:ilvl w:val="0"/>
+          <w:numId w:val="3"/>
+        </w:numPr>
+        <w:ind w:left="720" w:hanging="360"/>
+        <w:rPr>
+          <w:rFonts w:ascii="Calibri" w:eastAsia="Calibri" w:hAnsi="Calibri" w:cs="Calibri"/>
+        </w:rPr>
+      </w:pPr>
+      <w:r>
+        <w:rPr>
+          <w:rFonts w:ascii="Calibri" w:eastAsia="Calibri" w:hAnsi="Calibri" w:cs="Calibri"/>
+        </w:rPr>
+        <w:lastRenderedPageBreak/>
+        <w:t>World scrambler/random world change</w:t>
       </w:r>
     </w:p>
     <w:p>
@@ -7084,8 +7173,61 @@
           <w:color w:val="666666"/>
           <w:sz w:val="24"/>
         </w:rPr>
-        <w:t>9/28/15-TDD created, tool work started.</w:t>
-      </w:r>
+        <w:t>9/28/15</w:t>
+      </w:r>
+      <w:r>
+        <w:rPr>
+          <w:rFonts w:ascii="Arial" w:eastAsia="Arial" w:hAnsi="Arial" w:cs="Arial"/>
+          <w:color w:val="666666"/>
+          <w:sz w:val="24"/>
+        </w:rPr>
+        <w:t xml:space="preserve"> </w:t>
+      </w:r>
+      <w:r>
+        <w:rPr>
+          <w:rFonts w:ascii="Arial" w:eastAsia="Arial" w:hAnsi="Arial" w:cs="Arial"/>
+          <w:color w:val="666666"/>
+          <w:sz w:val="24"/>
+        </w:rPr>
+        <w:t>-</w:t>
+      </w:r>
+      <w:r>
+        <w:rPr>
+          <w:rFonts w:ascii="Arial" w:eastAsia="Arial" w:hAnsi="Arial" w:cs="Arial"/>
+          <w:color w:val="666666"/>
+          <w:sz w:val="24"/>
+        </w:rPr>
+        <w:t xml:space="preserve"> </w:t>
+      </w:r>
+      <w:r>
+        <w:rPr>
+          <w:rFonts w:ascii="Arial" w:eastAsia="Arial" w:hAnsi="Arial" w:cs="Arial"/>
+          <w:color w:val="666666"/>
+          <w:sz w:val="24"/>
+        </w:rPr>
+        <w:t>TDD created, tool work started.</w:t>
+      </w:r>
+    </w:p>
+    <w:p>
+      <w:pPr>
+        <w:spacing w:after="31"/>
+        <w:ind w:left="-5"/>
+        <w:rPr>
+          <w:rFonts w:ascii="Arial" w:eastAsia="Arial" w:hAnsi="Arial" w:cs="Arial"/>
+          <w:color w:val="666666"/>
+          <w:sz w:val="24"/>
+        </w:rPr>
+      </w:pPr>
+      <w:r>
+        <w:rPr>
+          <w:rFonts w:ascii="Arial" w:eastAsia="Arial" w:hAnsi="Arial" w:cs="Arial"/>
+          <w:color w:val="666666"/>
+          <w:sz w:val="24"/>
+        </w:rPr>
+        <w:t>9/29/15 – updated with responsibility list and stretch goals</w:t>
+      </w:r>
+      <w:bookmarkStart w:id="0" w:name="_GoBack"/>
+      <w:bookmarkEnd w:id="0"/>
     </w:p>
     <w:p>
       <w:pPr>
